--- a/Methodology ver01.docx
+++ b/Methodology ver01.docx
@@ -274,6 +274,18 @@
           <w:highlight w:val="green"/>
         </w:rPr>
         <w:t>Animation</w:t>
+      </w:r>
+    </w:p>
+    <w:p>
+      <w:pPr>
+        <w:pStyle w:val="ListParagraph"/>
+        <w:numPr>
+          <w:ilvl w:val="1"/>
+          <w:numId w:val="1"/>
+        </w:numPr>
+      </w:pPr>
+      <w:r>
+        <w:t>Making Real Time Testing GUI.</w:t>
       </w:r>
     </w:p>
     <w:sectPr>
